--- a/문서/작업일지/최태호/최태호 작업일지 28주차.docx
+++ b/문서/작업일지/최태호/최태호 작업일지 28주차.docx
@@ -350,7 +350,6 @@
     <w:p>
       <w:pPr>
         <w:rPr>
-          <w:rFonts w:hint="eastAsia"/>
           <w:noProof/>
         </w:rPr>
       </w:pPr>
